--- a/22/AT2022template.docx
+++ b/22/AT2022template.docx
@@ -6242,6 +6242,14 @@
             </w:pPr>
             <w:r>
               <w:rPr>
+                <w:sz w:val="20"/>
+                <w:szCs w:val="20"/>
+                <w:rtl w:val="0"/>
+              </w:rPr>
+              <w:t xml:space="preserve">2022-11-25</w:t>
+            </w:r>
+            <w:r>
+              <w:rPr>
                 <w:rtl w:val="0"/>
               </w:rPr>
             </w:r>
@@ -6282,6 +6290,14 @@
             </w:pPr>
             <w:r>
               <w:rPr>
+                <w:sz w:val="20"/>
+                <w:szCs w:val="20"/>
+                <w:rtl w:val="0"/>
+              </w:rPr>
+              <w:t xml:space="preserve">0.3</w:t>
+            </w:r>
+            <w:r>
+              <w:rPr>
                 <w:rtl w:val="0"/>
               </w:rPr>
             </w:r>
@@ -6322,6 +6338,14 @@
             </w:pPr>
             <w:r>
               <w:rPr>
+                <w:sz w:val="20"/>
+                <w:szCs w:val="20"/>
+                <w:rtl w:val="0"/>
+              </w:rPr>
+              <w:t xml:space="preserve">Обновленные требования</w:t>
+            </w:r>
+            <w:r>
+              <w:rPr>
                 <w:rtl w:val="0"/>
               </w:rPr>
             </w:r>
@@ -6360,6 +6384,14 @@
                 <w:vertAlign w:val="baseline"/>
               </w:rPr>
             </w:pPr>
+            <w:r>
+              <w:rPr>
+                <w:sz w:val="20"/>
+                <w:szCs w:val="20"/>
+                <w:rtl w:val="0"/>
+              </w:rPr>
+              <w:t xml:space="preserve">Резчиков Дмитрий</w:t>
+            </w:r>
             <w:r>
               <w:rPr>
                 <w:rtl w:val="0"/>
@@ -8688,6 +8720,18 @@
     </w:p>
     <w:p>
       <w:pPr>
+        <w:ind w:left="0" w:firstLine="0"/>
+        <w:rPr/>
+      </w:pPr>
+      <w:r>
+        <w:rPr>
+          <w:rtl w:val="0"/>
+        </w:rPr>
+        <w:t xml:space="preserve">В базу данных поступает информация с программных агентов, установленных на рабочих станциях и использующихся серверах. За обработку “сырых” данных, полученных таким образом, отвечает СУЛ.</w:t>
+      </w:r>
+    </w:p>
+    <w:p>
+      <w:pPr>
         <w:pStyle w:val="Heading3"/>
         <w:numPr>
           <w:ilvl w:val="2"/>
@@ -12649,23 +12693,42 @@
     </w:p>
     <w:p>
       <w:pPr>
-        <w:pStyle w:val="Heading2"/>
-        <w:keepNext w:val="1"/>
-        <w:numPr>
-          <w:ilvl w:val="1"/>
-          <w:numId w:val="4"/>
-        </w:numPr>
-        <w:spacing w:before="360" w:lineRule="auto"/>
-        <w:ind w:left="709" w:hanging="709"/>
         <w:rPr/>
       </w:pPr>
-      <w:bookmarkStart w:colFirst="0" w:colLast="0" w:name="_heading=h.3as4poj" w:id="26"/>
-      <w:bookmarkEnd w:id="26"/>
       <w:r>
         <w:rPr>
           <w:rtl w:val="0"/>
         </w:rPr>
-        <w:t xml:space="preserve">Надежность </w:t>
+      </w:r>
+    </w:p>
+    <w:p>
+      <w:pPr>
+        <w:rPr/>
+      </w:pPr>
+      <w:r>
+        <w:rPr>
+          <w:rtl w:val="0"/>
+        </w:rPr>
+      </w:r>
+    </w:p>
+    <w:p>
+      <w:pPr>
+        <w:rPr/>
+      </w:pPr>
+      <w:r>
+        <w:rPr>
+          <w:rtl w:val="0"/>
+        </w:rPr>
+      </w:r>
+    </w:p>
+    <w:p>
+      <w:pPr>
+        <w:rPr/>
+      </w:pPr>
+      <w:r>
+        <w:rPr>
+          <w:rtl w:val="0"/>
+        </w:rPr>
       </w:r>
     </w:p>
     <w:p>
@@ -12753,7 +12816,7 @@
               <w:rPr>
                 <w:rtl w:val="0"/>
               </w:rPr>
-              <w:t xml:space="preserve">3.2.1</w:t>
+              <w:t xml:space="preserve">3.1.2.4</w:t>
             </w:r>
           </w:p>
         </w:tc>
@@ -12807,7 +12870,7 @@
               <w:rPr>
                 <w:rtl w:val="0"/>
               </w:rPr>
-              <w:t xml:space="preserve">Надежность хранилища</w:t>
+              <w:t xml:space="preserve">Обработка данных программных агентов.</w:t>
             </w:r>
           </w:p>
         </w:tc>
@@ -12969,6 +13032,7 @@
               <w:rPr>
                 <w:rtl w:val="0"/>
               </w:rPr>
+              <w:t xml:space="preserve">2.1.1</w:t>
             </w:r>
           </w:p>
         </w:tc>
@@ -13015,20 +13079,29 @@
           </w:tcPr>
           <w:p>
             <w:pPr>
-              <w:widowControl w:val="0"/>
-              <w:spacing w:line="276" w:lineRule="auto"/>
-              <w:rPr/>
-            </w:pPr>
-            <w:r>
-              <w:rPr>
-                <w:rtl w:val="0"/>
-              </w:rPr>
-              <w:t xml:space="preserve">Хранилище не может быть недоступно более чем на сутки в неделю.</w:t>
+              <w:ind w:left="0" w:firstLine="0"/>
+              <w:rPr/>
+            </w:pPr>
+            <w:r>
+              <w:rPr>
+                <w:rtl w:val="0"/>
+              </w:rPr>
+              <w:t xml:space="preserve">Система должна быть способна считывать и обрабатывать данные из программного агента, установленного на том же устройстве.</w:t>
             </w:r>
           </w:p>
         </w:tc>
       </w:tr>
     </w:tbl>
+    <w:p>
+      <w:pPr>
+        <w:rPr/>
+      </w:pPr>
+      <w:r>
+        <w:rPr>
+          <w:rtl w:val="0"/>
+        </w:rPr>
+      </w:r>
+    </w:p>
     <w:p>
       <w:pPr>
         <w:rPr/>
@@ -13114,7 +13187,7 @@
               <w:rPr>
                 <w:rtl w:val="0"/>
               </w:rPr>
-              <w:t xml:space="preserve">3.2.1</w:t>
+              <w:t xml:space="preserve">3.1.2.5</w:t>
             </w:r>
           </w:p>
         </w:tc>
@@ -13168,7 +13241,7 @@
               <w:rPr>
                 <w:rtl w:val="0"/>
               </w:rPr>
-              <w:t xml:space="preserve">Резервное копирование</w:t>
+              <w:t xml:space="preserve">Унификация данных.</w:t>
             </w:r>
           </w:p>
         </w:tc>
@@ -13276,7 +13349,7 @@
               <w:rPr>
                 <w:rtl w:val="0"/>
               </w:rPr>
-              <w:t xml:space="preserve">Средняя</w:t>
+              <w:t xml:space="preserve">Высокая</w:t>
             </w:r>
           </w:p>
         </w:tc>
@@ -13330,6 +13403,7 @@
               <w:rPr>
                 <w:rtl w:val="0"/>
               </w:rPr>
+              <w:t xml:space="preserve">2.1.1</w:t>
             </w:r>
           </w:p>
         </w:tc>
@@ -13376,53 +13450,18 @@
           </w:tcPr>
           <w:p>
             <w:pPr>
-              <w:widowControl w:val="0"/>
-              <w:spacing w:line="276" w:lineRule="auto"/>
-              <w:rPr/>
-            </w:pPr>
-            <w:r>
-              <w:rPr>
-                <w:rtl w:val="0"/>
-              </w:rPr>
-              <w:t xml:space="preserve">Хранилище данных должно проводить периодическое резервное копирование данных</w:t>
+              <w:rPr/>
+            </w:pPr>
+            <w:r>
+              <w:rPr>
+                <w:rtl w:val="0"/>
+              </w:rPr>
+              <w:t xml:space="preserve">Система должна быть способна привести к единому формату данные с разных типов машин и типов программных агентов.</w:t>
             </w:r>
           </w:p>
         </w:tc>
       </w:tr>
     </w:tbl>
-    <w:p>
-      <w:pPr>
-        <w:widowControl w:val="0"/>
-        <w:spacing w:line="276" w:lineRule="auto"/>
-        <w:rPr/>
-      </w:pPr>
-      <w:r>
-        <w:rPr>
-          <w:rtl w:val="0"/>
-        </w:rPr>
-      </w:r>
-    </w:p>
-    <w:p>
-      <w:pPr>
-        <w:pStyle w:val="Heading2"/>
-        <w:keepNext w:val="1"/>
-        <w:numPr>
-          <w:ilvl w:val="1"/>
-          <w:numId w:val="4"/>
-        </w:numPr>
-        <w:spacing w:before="360" w:lineRule="auto"/>
-        <w:ind w:left="709" w:hanging="709"/>
-        <w:rPr/>
-      </w:pPr>
-      <w:bookmarkStart w:colFirst="0" w:colLast="0" w:name="_heading=h.49x2ik5" w:id="27"/>
-      <w:bookmarkEnd w:id="27"/>
-      <w:r>
-        <w:rPr>
-          <w:rtl w:val="0"/>
-        </w:rPr>
-        <w:t xml:space="preserve">Производительность</w:t>
-      </w:r>
-    </w:p>
     <w:p>
       <w:pPr>
         <w:rPr/>
@@ -13508,7 +13547,7 @@
               <w:rPr>
                 <w:rtl w:val="0"/>
               </w:rPr>
-              <w:t xml:space="preserve">3.3.1</w:t>
+              <w:t xml:space="preserve">3.1.2.6</w:t>
             </w:r>
           </w:p>
         </w:tc>
@@ -13562,7 +13601,7 @@
               <w:rPr>
                 <w:rtl w:val="0"/>
               </w:rPr>
-              <w:t xml:space="preserve">Эффективность</w:t>
+              <w:t xml:space="preserve">Работа с конкурентной лицензией.</w:t>
             </w:r>
           </w:p>
         </w:tc>
@@ -13724,6 +13763,7 @@
               <w:rPr>
                 <w:rtl w:val="0"/>
               </w:rPr>
+              <w:t xml:space="preserve">2.1.1</w:t>
             </w:r>
           </w:p>
         </w:tc>
@@ -13770,15 +13810,13 @@
           </w:tcPr>
           <w:p>
             <w:pPr>
-              <w:widowControl w:val="0"/>
-              <w:spacing w:line="276" w:lineRule="auto"/>
-              <w:rPr/>
-            </w:pPr>
-            <w:r>
-              <w:rPr>
-                <w:rtl w:val="0"/>
-              </w:rPr>
-              <w:t xml:space="preserve">Хранилище должно отвечать на запрос о предоставлении данных за время, не превышающее 1 секунду.</w:t>
+              <w:rPr/>
+            </w:pPr>
+            <w:r>
+              <w:rPr>
+                <w:rtl w:val="0"/>
+              </w:rPr>
+              <w:t xml:space="preserve">Система должна быть способна контролировать количество людей, одновременно пользующихся конкурентной лицензией. Длительное превышение лимита пользователей должно вести к ограничительным мерам.</w:t>
             </w:r>
           </w:p>
         </w:tc>
@@ -13786,7 +13824,6 @@
     </w:tbl>
     <w:p>
       <w:pPr>
-        <w:spacing w:after="120" w:before="240" w:lineRule="auto"/>
         <w:rPr/>
       </w:pPr>
       <w:r>
@@ -13807,13 +13844,13 @@
         <w:ind w:left="709" w:hanging="709"/>
         <w:rPr/>
       </w:pPr>
-      <w:bookmarkStart w:colFirst="0" w:colLast="0" w:name="_heading=h.147n2zr" w:id="28"/>
-      <w:bookmarkEnd w:id="28"/>
+      <w:bookmarkStart w:colFirst="0" w:colLast="0" w:name="_heading=h.3as4poj" w:id="26"/>
+      <w:bookmarkEnd w:id="26"/>
       <w:r>
         <w:rPr>
           <w:rtl w:val="0"/>
         </w:rPr>
-        <w:t xml:space="preserve">Ремонтопригодность</w:t>
+        <w:t xml:space="preserve">Надежность </w:t>
       </w:r>
     </w:p>
     <w:p>
@@ -13901,7 +13938,7 @@
               <w:rPr>
                 <w:rtl w:val="0"/>
               </w:rPr>
-              <w:t xml:space="preserve">3.4.1</w:t>
+              <w:t xml:space="preserve">3.2.1</w:t>
             </w:r>
           </w:p>
         </w:tc>
@@ -13955,7 +13992,7 @@
               <w:rPr>
                 <w:rtl w:val="0"/>
               </w:rPr>
-              <w:t xml:space="preserve">Ремонт</w:t>
+              <w:t xml:space="preserve">Надежность хранилища</w:t>
             </w:r>
           </w:p>
         </w:tc>
@@ -14171,85 +14208,12 @@
               <w:rPr>
                 <w:rtl w:val="0"/>
               </w:rPr>
-              <w:t xml:space="preserve">Время восстановления - не более 24 часов. Потеря данных недопустима.</w:t>
+              <w:t xml:space="preserve">Хранилище не может быть недоступно более чем на сутки в неделю.</w:t>
             </w:r>
           </w:p>
         </w:tc>
       </w:tr>
     </w:tbl>
-    <w:p>
-      <w:pPr>
-        <w:pStyle w:val="Heading2"/>
-        <w:keepNext w:val="1"/>
-        <w:numPr>
-          <w:ilvl w:val="1"/>
-          <w:numId w:val="4"/>
-        </w:numPr>
-        <w:spacing w:before="360" w:lineRule="auto"/>
-        <w:ind w:left="709" w:hanging="709"/>
-        <w:rPr/>
-      </w:pPr>
-      <w:bookmarkStart w:colFirst="0" w:colLast="0" w:name="_heading=h.23ckvvd" w:id="29"/>
-      <w:bookmarkEnd w:id="29"/>
-      <w:r>
-        <w:rPr>
-          <w:rtl w:val="0"/>
-        </w:rPr>
-        <w:t xml:space="preserve">Ограничения проекта</w:t>
-      </w:r>
-    </w:p>
-    <w:p>
-      <w:pPr>
-        <w:keepNext w:val="0"/>
-        <w:keepLines w:val="0"/>
-        <w:pageBreakBefore w:val="0"/>
-        <w:widowControl w:val="1"/>
-        <w:pBdr>
-          <w:top w:space="0" w:sz="0" w:val="nil"/>
-          <w:left w:space="0" w:sz="0" w:val="nil"/>
-          <w:bottom w:space="0" w:sz="0" w:val="nil"/>
-          <w:right w:space="0" w:sz="0" w:val="nil"/>
-          <w:between w:space="0" w:sz="0" w:val="nil"/>
-        </w:pBdr>
-        <w:shd w:fill="auto" w:val="clear"/>
-        <w:spacing w:after="120" w:before="240" w:line="240" w:lineRule="auto"/>
-        <w:ind w:left="765" w:right="0" w:firstLine="0"/>
-        <w:jc w:val="left"/>
-        <w:rPr/>
-      </w:pPr>
-      <w:r>
-        <w:rPr>
-          <w:rtl w:val="0"/>
-        </w:rPr>
-        <w:t xml:space="preserve">TBA.</w:t>
-      </w:r>
-      <w:r>
-        <w:rPr>
-          <w:rtl w:val="0"/>
-        </w:rPr>
-      </w:r>
-    </w:p>
-    <w:p>
-      <w:pPr>
-        <w:pStyle w:val="Heading2"/>
-        <w:keepNext w:val="1"/>
-        <w:numPr>
-          <w:ilvl w:val="1"/>
-          <w:numId w:val="4"/>
-        </w:numPr>
-        <w:spacing w:before="360" w:lineRule="auto"/>
-        <w:ind w:left="709" w:hanging="709"/>
-        <w:rPr/>
-      </w:pPr>
-      <w:bookmarkStart w:colFirst="0" w:colLast="0" w:name="_heading=h.a7r3ho5jtk08" w:id="30"/>
-      <w:bookmarkEnd w:id="30"/>
-      <w:r>
-        <w:rPr>
-          <w:rtl w:val="0"/>
-        </w:rPr>
-        <w:t xml:space="preserve">Требования к пользовательской документации</w:t>
-      </w:r>
-    </w:p>
     <w:p>
       <w:pPr>
         <w:rPr/>
@@ -14335,7 +14299,7 @@
               <w:rPr>
                 <w:rtl w:val="0"/>
               </w:rPr>
-              <w:t xml:space="preserve">3.6.1</w:t>
+              <w:t xml:space="preserve">3.2.1</w:t>
             </w:r>
           </w:p>
         </w:tc>
@@ -14389,7 +14353,7 @@
               <w:rPr>
                 <w:rtl w:val="0"/>
               </w:rPr>
-              <w:t xml:space="preserve">Пользовательская документация</w:t>
+              <w:t xml:space="preserve">Резервное копирование</w:t>
             </w:r>
           </w:p>
         </w:tc>
@@ -14443,7 +14407,7 @@
               <w:rPr>
                 <w:rtl w:val="0"/>
               </w:rPr>
-              <w:t xml:space="preserve">3</w:t>
+              <w:t xml:space="preserve">1</w:t>
             </w:r>
           </w:p>
         </w:tc>
@@ -14497,7 +14461,7 @@
               <w:rPr>
                 <w:rtl w:val="0"/>
               </w:rPr>
-              <w:t xml:space="preserve">Низкая</w:t>
+              <w:t xml:space="preserve">Средняя</w:t>
             </w:r>
           </w:p>
         </w:tc>
@@ -14597,24 +14561,15 @@
           </w:tcPr>
           <w:p>
             <w:pPr>
-              <w:rPr/>
-            </w:pPr>
-            <w:r>
-              <w:rPr>
-                <w:rtl w:val="0"/>
-              </w:rPr>
-              <w:t xml:space="preserve">Проект должен предоставить пользовательскую документацию, доступным языком описывающую функционал СУЛ.</w:t>
-            </w:r>
-          </w:p>
-          <w:p>
-            <w:pPr>
-              <w:rPr/>
-            </w:pPr>
-            <w:r>
-              <w:rPr>
-                <w:rtl w:val="0"/>
-              </w:rPr>
-              <w:t xml:space="preserve">Наличие примеров с картинками обязательно.</w:t>
+              <w:widowControl w:val="0"/>
+              <w:spacing w:line="276" w:lineRule="auto"/>
+              <w:rPr/>
+            </w:pPr>
+            <w:r>
+              <w:rPr>
+                <w:rtl w:val="0"/>
+              </w:rPr>
+              <w:t xml:space="preserve">Хранилище данных должно проводить периодическое резервное копирование данных</w:t>
             </w:r>
           </w:p>
         </w:tc>
@@ -14622,6 +14577,8 @@
     </w:tbl>
     <w:p>
       <w:pPr>
+        <w:widowControl w:val="0"/>
+        <w:spacing w:line="276" w:lineRule="auto"/>
         <w:rPr/>
       </w:pPr>
       <w:r>
@@ -14642,102 +14599,13 @@
         <w:ind w:left="709" w:hanging="709"/>
         <w:rPr/>
       </w:pPr>
-      <w:bookmarkStart w:colFirst="0" w:colLast="0" w:name="_heading=h.1hmsyys" w:id="31"/>
-      <w:bookmarkEnd w:id="31"/>
+      <w:bookmarkStart w:colFirst="0" w:colLast="0" w:name="_heading=h.49x2ik5" w:id="27"/>
+      <w:bookmarkEnd w:id="27"/>
       <w:r>
         <w:rPr>
           <w:rtl w:val="0"/>
         </w:rPr>
-        <w:t xml:space="preserve">Используемые приобретаемые компоненты</w:t>
-      </w:r>
-    </w:p>
-    <w:p>
-      <w:pPr>
-        <w:keepNext w:val="0"/>
-        <w:keepLines w:val="0"/>
-        <w:pageBreakBefore w:val="0"/>
-        <w:widowControl w:val="1"/>
-        <w:pBdr>
-          <w:top w:space="0" w:sz="0" w:val="nil"/>
-          <w:left w:space="0" w:sz="0" w:val="nil"/>
-          <w:bottom w:space="0" w:sz="0" w:val="nil"/>
-          <w:right w:space="0" w:sz="0" w:val="nil"/>
-          <w:between w:space="0" w:sz="0" w:val="nil"/>
-        </w:pBdr>
-        <w:shd w:fill="auto" w:val="clear"/>
-        <w:spacing w:after="120" w:before="240" w:line="240" w:lineRule="auto"/>
-        <w:ind w:left="765" w:right="0" w:firstLine="0"/>
-        <w:jc w:val="left"/>
-        <w:rPr>
-          <w:rFonts w:ascii="Arial" w:cs="Arial" w:eastAsia="Arial" w:hAnsi="Arial"/>
-          <w:b w:val="0"/>
-          <w:i w:val="0"/>
-          <w:smallCaps w:val="0"/>
-          <w:strike w:val="0"/>
-          <w:color w:val="000000"/>
-          <w:sz w:val="22"/>
-          <w:szCs w:val="22"/>
-          <w:u w:val="none"/>
-          <w:shd w:fill="auto" w:val="clear"/>
-          <w:vertAlign w:val="baseline"/>
-        </w:rPr>
-      </w:pPr>
-      <w:r>
-        <w:rPr>
-          <w:rtl w:val="0"/>
-        </w:rPr>
-        <w:t xml:space="preserve">TBA.</w:t>
-      </w:r>
-      <w:r>
-        <w:rPr>
-          <w:rtl w:val="0"/>
-        </w:rPr>
-      </w:r>
-    </w:p>
-    <w:p>
-      <w:pPr>
-        <w:pStyle w:val="Heading2"/>
-        <w:keepNext w:val="1"/>
-        <w:numPr>
-          <w:ilvl w:val="1"/>
-          <w:numId w:val="4"/>
-        </w:numPr>
-        <w:spacing w:before="360" w:lineRule="auto"/>
-        <w:ind w:left="709" w:hanging="709"/>
-        <w:rPr/>
-      </w:pPr>
-      <w:bookmarkStart w:colFirst="0" w:colLast="0" w:name="_heading=h.41mghml" w:id="32"/>
-      <w:bookmarkEnd w:id="32"/>
-      <w:r>
-        <w:rPr>
-          <w:rtl w:val="0"/>
-        </w:rPr>
-        <w:t xml:space="preserve">Интерфейсы</w:t>
-      </w:r>
-      <w:r>
-        <w:rPr>
-          <w:rtl w:val="0"/>
-        </w:rPr>
-      </w:r>
-    </w:p>
-    <w:p>
-      <w:pPr>
-        <w:pStyle w:val="Heading3"/>
-        <w:numPr>
-          <w:ilvl w:val="2"/>
-          <w:numId w:val="4"/>
-        </w:numPr>
-        <w:spacing w:after="120" w:before="300" w:lineRule="auto"/>
-        <w:ind w:left="720" w:hanging="720"/>
-        <w:rPr/>
-      </w:pPr>
-      <w:bookmarkStart w:colFirst="0" w:colLast="0" w:name="_heading=h.2grqrue" w:id="33"/>
-      <w:bookmarkEnd w:id="33"/>
-      <w:r>
-        <w:rPr>
-          <w:rtl w:val="0"/>
-        </w:rPr>
-        <w:t xml:space="preserve">Интерфейс пользователя</w:t>
+        <w:t xml:space="preserve">Производительность</w:t>
       </w:r>
     </w:p>
     <w:p>
@@ -14825,7 +14693,7 @@
               <w:rPr>
                 <w:rtl w:val="0"/>
               </w:rPr>
-              <w:t xml:space="preserve">3.8.1.1</w:t>
+              <w:t xml:space="preserve">3.3.1</w:t>
             </w:r>
           </w:p>
         </w:tc>
@@ -14879,7 +14747,7 @@
               <w:rPr>
                 <w:rtl w:val="0"/>
               </w:rPr>
-              <w:t xml:space="preserve">Интерфейс устройства</w:t>
+              <w:t xml:space="preserve">Эффективность</w:t>
             </w:r>
           </w:p>
         </w:tc>
@@ -14987,7 +14855,7 @@
               <w:rPr>
                 <w:rtl w:val="0"/>
               </w:rPr>
-              <w:t xml:space="preserve">Средняя</w:t>
+              <w:t xml:space="preserve">Высокая</w:t>
             </w:r>
           </w:p>
         </w:tc>
@@ -15087,18 +14955,52 @@
           </w:tcPr>
           <w:p>
             <w:pPr>
-              <w:rPr/>
-            </w:pPr>
-            <w:r>
-              <w:rPr>
-                <w:rtl w:val="0"/>
-              </w:rPr>
-              <w:t xml:space="preserve">СУЛ поддерживает пользовательский интерфейс для ПК.</w:t>
+              <w:widowControl w:val="0"/>
+              <w:spacing w:line="276" w:lineRule="auto"/>
+              <w:rPr/>
+            </w:pPr>
+            <w:r>
+              <w:rPr>
+                <w:rtl w:val="0"/>
+              </w:rPr>
+              <w:t xml:space="preserve">Хранилище должно отвечать на запрос о предоставлении данных за время, не превышающее 1 секунду.</w:t>
             </w:r>
           </w:p>
         </w:tc>
       </w:tr>
     </w:tbl>
+    <w:p>
+      <w:pPr>
+        <w:spacing w:after="120" w:before="240" w:lineRule="auto"/>
+        <w:rPr/>
+      </w:pPr>
+      <w:r>
+        <w:rPr>
+          <w:rtl w:val="0"/>
+        </w:rPr>
+      </w:r>
+    </w:p>
+    <w:p>
+      <w:pPr>
+        <w:pStyle w:val="Heading2"/>
+        <w:keepNext w:val="1"/>
+        <w:numPr>
+          <w:ilvl w:val="1"/>
+          <w:numId w:val="4"/>
+        </w:numPr>
+        <w:spacing w:before="360" w:lineRule="auto"/>
+        <w:ind w:left="709" w:hanging="709"/>
+        <w:rPr/>
+      </w:pPr>
+      <w:bookmarkStart w:colFirst="0" w:colLast="0" w:name="_heading=h.147n2zr" w:id="28"/>
+      <w:bookmarkEnd w:id="28"/>
+      <w:r>
+        <w:rPr>
+          <w:rtl w:val="0"/>
+        </w:rPr>
+        <w:t xml:space="preserve">Ремонтопригодность</w:t>
+      </w:r>
+    </w:p>
     <w:p>
       <w:pPr>
         <w:rPr/>
@@ -15184,7 +15086,7 @@
               <w:rPr>
                 <w:rtl w:val="0"/>
               </w:rPr>
-              <w:t xml:space="preserve">3.8.1.2</w:t>
+              <w:t xml:space="preserve">3.4.1</w:t>
             </w:r>
           </w:p>
         </w:tc>
@@ -15238,7 +15140,7 @@
               <w:rPr>
                 <w:rtl w:val="0"/>
               </w:rPr>
-              <w:t xml:space="preserve">GUI</w:t>
+              <w:t xml:space="preserve">Ремонт</w:t>
             </w:r>
           </w:p>
         </w:tc>
@@ -15346,7 +15248,7 @@
               <w:rPr>
                 <w:rtl w:val="0"/>
               </w:rPr>
-              <w:t xml:space="preserve">Средняя</w:t>
+              <w:t xml:space="preserve">Высокая</w:t>
             </w:r>
           </w:p>
         </w:tc>
@@ -15446,13 +15348,15 @@
           </w:tcPr>
           <w:p>
             <w:pPr>
-              <w:rPr/>
-            </w:pPr>
-            <w:r>
-              <w:rPr>
-                <w:rtl w:val="0"/>
-              </w:rPr>
-              <w:t xml:space="preserve">СУЛ поддерживает предоставления пользовательского графического интерфейса для работы с каждым модулем системы.</w:t>
+              <w:widowControl w:val="0"/>
+              <w:spacing w:line="276" w:lineRule="auto"/>
+              <w:rPr/>
+            </w:pPr>
+            <w:r>
+              <w:rPr>
+                <w:rtl w:val="0"/>
+              </w:rPr>
+              <w:t xml:space="preserve">Время восстановления - не более 24 часов. Потеря данных недопустима.</w:t>
             </w:r>
           </w:p>
         </w:tc>
@@ -15460,8 +15364,50 @@
     </w:tbl>
     <w:p>
       <w:pPr>
+        <w:pStyle w:val="Heading2"/>
+        <w:keepNext w:val="1"/>
+        <w:numPr>
+          <w:ilvl w:val="1"/>
+          <w:numId w:val="4"/>
+        </w:numPr>
+        <w:spacing w:before="360" w:lineRule="auto"/>
+        <w:ind w:left="709" w:hanging="709"/>
         <w:rPr/>
       </w:pPr>
+      <w:bookmarkStart w:colFirst="0" w:colLast="0" w:name="_heading=h.23ckvvd" w:id="29"/>
+      <w:bookmarkEnd w:id="29"/>
+      <w:r>
+        <w:rPr>
+          <w:rtl w:val="0"/>
+        </w:rPr>
+        <w:t xml:space="preserve">Ограничения проекта</w:t>
+      </w:r>
+    </w:p>
+    <w:p>
+      <w:pPr>
+        <w:keepNext w:val="0"/>
+        <w:keepLines w:val="0"/>
+        <w:pageBreakBefore w:val="0"/>
+        <w:widowControl w:val="1"/>
+        <w:pBdr>
+          <w:top w:space="0" w:sz="0" w:val="nil"/>
+          <w:left w:space="0" w:sz="0" w:val="nil"/>
+          <w:bottom w:space="0" w:sz="0" w:val="nil"/>
+          <w:right w:space="0" w:sz="0" w:val="nil"/>
+          <w:between w:space="0" w:sz="0" w:val="nil"/>
+        </w:pBdr>
+        <w:shd w:fill="auto" w:val="clear"/>
+        <w:spacing w:after="120" w:before="240" w:line="240" w:lineRule="auto"/>
+        <w:ind w:left="765" w:right="0" w:firstLine="0"/>
+        <w:jc w:val="left"/>
+        <w:rPr/>
+      </w:pPr>
+      <w:r>
+        <w:rPr>
+          <w:rtl w:val="0"/>
+        </w:rPr>
+        <w:t xml:space="preserve">TBA.</w:t>
+      </w:r>
       <w:r>
         <w:rPr>
           <w:rtl w:val="0"/>
@@ -15470,22 +15416,23 @@
     </w:p>
     <w:p>
       <w:pPr>
-        <w:pStyle w:val="Heading3"/>
+        <w:pStyle w:val="Heading2"/>
+        <w:keepNext w:val="1"/>
         <w:numPr>
-          <w:ilvl w:val="2"/>
+          <w:ilvl w:val="1"/>
           <w:numId w:val="4"/>
         </w:numPr>
-        <w:spacing w:after="120" w:before="300" w:lineRule="auto"/>
-        <w:ind w:left="720" w:hanging="720"/>
+        <w:spacing w:before="360" w:lineRule="auto"/>
+        <w:ind w:left="709" w:hanging="709"/>
         <w:rPr/>
       </w:pPr>
-      <w:bookmarkStart w:colFirst="0" w:colLast="0" w:name="_heading=h.vx1227" w:id="34"/>
-      <w:bookmarkEnd w:id="34"/>
+      <w:bookmarkStart w:colFirst="0" w:colLast="0" w:name="_heading=h.a7r3ho5jtk08" w:id="30"/>
+      <w:bookmarkEnd w:id="30"/>
       <w:r>
         <w:rPr>
           <w:rtl w:val="0"/>
         </w:rPr>
-        <w:t xml:space="preserve">Аппаратные интерфейсы</w:t>
+        <w:t xml:space="preserve">Требования к пользовательской документации</w:t>
       </w:r>
     </w:p>
     <w:p>
@@ -15573,7 +15520,7 @@
               <w:rPr>
                 <w:rtl w:val="0"/>
               </w:rPr>
-              <w:t xml:space="preserve">3.8.2.1</w:t>
+              <w:t xml:space="preserve">3.6.1</w:t>
             </w:r>
           </w:p>
         </w:tc>
@@ -15627,7 +15574,7 @@
               <w:rPr>
                 <w:rtl w:val="0"/>
               </w:rPr>
-              <w:t xml:space="preserve">Аппаратный интерфейс</w:t>
+              <w:t xml:space="preserve">Пользовательская документация</w:t>
             </w:r>
           </w:p>
         </w:tc>
@@ -15681,7 +15628,7 @@
               <w:rPr>
                 <w:rtl w:val="0"/>
               </w:rPr>
-              <w:t xml:space="preserve">1</w:t>
+              <w:t xml:space="preserve">3</w:t>
             </w:r>
           </w:p>
         </w:tc>
@@ -15735,7 +15682,7 @@
               <w:rPr>
                 <w:rtl w:val="0"/>
               </w:rPr>
-              <w:t xml:space="preserve">Средняя</w:t>
+              <w:t xml:space="preserve">Низкая</w:t>
             </w:r>
           </w:p>
         </w:tc>
@@ -15841,18 +15788,18 @@
               <w:rPr>
                 <w:rtl w:val="0"/>
               </w:rPr>
-              <w:t xml:space="preserve">Серверная часть СУЛ запускается на машинах со следующими характеристиками:</w:t>
-            </w:r>
-          </w:p>
-          <w:p>
-            <w:pPr>
-              <w:rPr/>
-            </w:pPr>
-            <w:r>
-              <w:rPr>
-                <w:rtl w:val="0"/>
-              </w:rPr>
-              <w:t xml:space="preserve">32 ГБ ОЗУ, 2 ТБ дискового пространства.</w:t>
+              <w:t xml:space="preserve">Проект должен предоставить пользовательскую документацию, доступным языком описывающую функционал СУЛ.</w:t>
+            </w:r>
+          </w:p>
+          <w:p>
+            <w:pPr>
+              <w:rPr/>
+            </w:pPr>
+            <w:r>
+              <w:rPr>
+                <w:rtl w:val="0"/>
+              </w:rPr>
+              <w:t xml:space="preserve">Наличие примеров с картинками обязательно.</w:t>
             </w:r>
           </w:p>
         </w:tc>
@@ -15862,6 +15809,96 @@
       <w:pPr>
         <w:rPr/>
       </w:pPr>
+      <w:r>
+        <w:rPr>
+          <w:rtl w:val="0"/>
+        </w:rPr>
+      </w:r>
+    </w:p>
+    <w:p>
+      <w:pPr>
+        <w:pStyle w:val="Heading2"/>
+        <w:keepNext w:val="1"/>
+        <w:numPr>
+          <w:ilvl w:val="1"/>
+          <w:numId w:val="4"/>
+        </w:numPr>
+        <w:spacing w:before="360" w:lineRule="auto"/>
+        <w:ind w:left="709" w:hanging="709"/>
+        <w:rPr/>
+      </w:pPr>
+      <w:bookmarkStart w:colFirst="0" w:colLast="0" w:name="_heading=h.1hmsyys" w:id="31"/>
+      <w:bookmarkEnd w:id="31"/>
+      <w:r>
+        <w:rPr>
+          <w:rtl w:val="0"/>
+        </w:rPr>
+        <w:t xml:space="preserve">Используемые приобретаемые компоненты</w:t>
+      </w:r>
+    </w:p>
+    <w:p>
+      <w:pPr>
+        <w:keepNext w:val="0"/>
+        <w:keepLines w:val="0"/>
+        <w:pageBreakBefore w:val="0"/>
+        <w:widowControl w:val="1"/>
+        <w:pBdr>
+          <w:top w:space="0" w:sz="0" w:val="nil"/>
+          <w:left w:space="0" w:sz="0" w:val="nil"/>
+          <w:bottom w:space="0" w:sz="0" w:val="nil"/>
+          <w:right w:space="0" w:sz="0" w:val="nil"/>
+          <w:between w:space="0" w:sz="0" w:val="nil"/>
+        </w:pBdr>
+        <w:shd w:fill="auto" w:val="clear"/>
+        <w:spacing w:after="120" w:before="240" w:line="240" w:lineRule="auto"/>
+        <w:ind w:left="765" w:right="0" w:firstLine="0"/>
+        <w:jc w:val="left"/>
+        <w:rPr>
+          <w:rFonts w:ascii="Arial" w:cs="Arial" w:eastAsia="Arial" w:hAnsi="Arial"/>
+          <w:b w:val="0"/>
+          <w:i w:val="0"/>
+          <w:smallCaps w:val="0"/>
+          <w:strike w:val="0"/>
+          <w:color w:val="000000"/>
+          <w:sz w:val="22"/>
+          <w:szCs w:val="22"/>
+          <w:u w:val="none"/>
+          <w:shd w:fill="auto" w:val="clear"/>
+          <w:vertAlign w:val="baseline"/>
+        </w:rPr>
+      </w:pPr>
+      <w:r>
+        <w:rPr>
+          <w:rtl w:val="0"/>
+        </w:rPr>
+        <w:t xml:space="preserve">TBA.</w:t>
+      </w:r>
+      <w:r>
+        <w:rPr>
+          <w:rtl w:val="0"/>
+        </w:rPr>
+      </w:r>
+    </w:p>
+    <w:p>
+      <w:pPr>
+        <w:pStyle w:val="Heading2"/>
+        <w:keepNext w:val="1"/>
+        <w:numPr>
+          <w:ilvl w:val="1"/>
+          <w:numId w:val="4"/>
+        </w:numPr>
+        <w:spacing w:before="360" w:lineRule="auto"/>
+        <w:ind w:left="709" w:hanging="709"/>
+        <w:rPr/>
+      </w:pPr>
+      <w:bookmarkStart w:colFirst="0" w:colLast="0" w:name="_heading=h.41mghml" w:id="32"/>
+      <w:bookmarkEnd w:id="32"/>
+      <w:r>
+        <w:rPr>
+          <w:rtl w:val="0"/>
+        </w:rPr>
+        <w:t xml:space="preserve">Интерфейсы</w:t>
+      </w:r>
       <w:r>
         <w:rPr>
           <w:rtl w:val="0"/>
@@ -15879,13 +15916,13 @@
         <w:ind w:left="720" w:hanging="720"/>
         <w:rPr/>
       </w:pPr>
-      <w:bookmarkStart w:colFirst="0" w:colLast="0" w:name="_heading=h.3fwokq0" w:id="35"/>
-      <w:bookmarkEnd w:id="35"/>
+      <w:bookmarkStart w:colFirst="0" w:colLast="0" w:name="_heading=h.2grqrue" w:id="33"/>
+      <w:bookmarkEnd w:id="33"/>
       <w:r>
         <w:rPr>
           <w:rtl w:val="0"/>
         </w:rPr>
-        <w:t xml:space="preserve">Программные интерфейсы</w:t>
+        <w:t xml:space="preserve">Интерфейс пользователя</w:t>
       </w:r>
     </w:p>
     <w:p>
@@ -15973,6 +16010,1154 @@
               <w:rPr>
                 <w:rtl w:val="0"/>
               </w:rPr>
+              <w:t xml:space="preserve">3.8.1.1</w:t>
+            </w:r>
+          </w:p>
+        </w:tc>
+      </w:tr>
+      <w:tr>
+        <w:trPr>
+          <w:cantSplit w:val="0"/>
+          <w:tblHeader w:val="0"/>
+        </w:trPr>
+        <w:tc>
+          <w:tcPr>
+            <w:shd w:fill="auto" w:val="clear"/>
+            <w:tcMar>
+              <w:top w:w="100.0" w:type="dxa"/>
+              <w:left w:w="100.0" w:type="dxa"/>
+              <w:bottom w:w="100.0" w:type="dxa"/>
+              <w:right w:w="100.0" w:type="dxa"/>
+            </w:tcMar>
+            <w:vAlign w:val="top"/>
+          </w:tcPr>
+          <w:p>
+            <w:pPr>
+              <w:widowControl w:val="0"/>
+              <w:rPr/>
+            </w:pPr>
+            <w:r>
+              <w:rPr>
+                <w:rtl w:val="0"/>
+              </w:rPr>
+              <w:t xml:space="preserve">Краткое название</w:t>
+            </w:r>
+          </w:p>
+        </w:tc>
+        <w:tc>
+          <w:tcPr>
+            <w:shd w:fill="auto" w:val="clear"/>
+            <w:tcMar>
+              <w:top w:w="100.0" w:type="dxa"/>
+              <w:left w:w="100.0" w:type="dxa"/>
+              <w:bottom w:w="100.0" w:type="dxa"/>
+              <w:right w:w="100.0" w:type="dxa"/>
+            </w:tcMar>
+            <w:vAlign w:val="top"/>
+          </w:tcPr>
+          <w:p>
+            <w:pPr>
+              <w:widowControl w:val="0"/>
+              <w:rPr/>
+            </w:pPr>
+            <w:r>
+              <w:rPr>
+                <w:rtl w:val="0"/>
+              </w:rPr>
+              <w:t xml:space="preserve">Интерфейс устройства</w:t>
+            </w:r>
+          </w:p>
+        </w:tc>
+      </w:tr>
+      <w:tr>
+        <w:trPr>
+          <w:cantSplit w:val="0"/>
+          <w:tblHeader w:val="0"/>
+        </w:trPr>
+        <w:tc>
+          <w:tcPr>
+            <w:shd w:fill="auto" w:val="clear"/>
+            <w:tcMar>
+              <w:top w:w="100.0" w:type="dxa"/>
+              <w:left w:w="100.0" w:type="dxa"/>
+              <w:bottom w:w="100.0" w:type="dxa"/>
+              <w:right w:w="100.0" w:type="dxa"/>
+            </w:tcMar>
+            <w:vAlign w:val="top"/>
+          </w:tcPr>
+          <w:p>
+            <w:pPr>
+              <w:widowControl w:val="0"/>
+              <w:rPr/>
+            </w:pPr>
+            <w:r>
+              <w:rPr>
+                <w:rtl w:val="0"/>
+              </w:rPr>
+              <w:t xml:space="preserve">Важность</w:t>
+            </w:r>
+          </w:p>
+        </w:tc>
+        <w:tc>
+          <w:tcPr>
+            <w:shd w:fill="auto" w:val="clear"/>
+            <w:tcMar>
+              <w:top w:w="100.0" w:type="dxa"/>
+              <w:left w:w="100.0" w:type="dxa"/>
+              <w:bottom w:w="100.0" w:type="dxa"/>
+              <w:right w:w="100.0" w:type="dxa"/>
+            </w:tcMar>
+            <w:vAlign w:val="top"/>
+          </w:tcPr>
+          <w:p>
+            <w:pPr>
+              <w:widowControl w:val="0"/>
+              <w:rPr/>
+            </w:pPr>
+            <w:r>
+              <w:rPr>
+                <w:rtl w:val="0"/>
+              </w:rPr>
+              <w:t xml:space="preserve">1</w:t>
+            </w:r>
+          </w:p>
+        </w:tc>
+      </w:tr>
+      <w:tr>
+        <w:trPr>
+          <w:cantSplit w:val="0"/>
+          <w:tblHeader w:val="0"/>
+        </w:trPr>
+        <w:tc>
+          <w:tcPr>
+            <w:shd w:fill="auto" w:val="clear"/>
+            <w:tcMar>
+              <w:top w:w="100.0" w:type="dxa"/>
+              <w:left w:w="100.0" w:type="dxa"/>
+              <w:bottom w:w="100.0" w:type="dxa"/>
+              <w:right w:w="100.0" w:type="dxa"/>
+            </w:tcMar>
+            <w:vAlign w:val="top"/>
+          </w:tcPr>
+          <w:p>
+            <w:pPr>
+              <w:widowControl w:val="0"/>
+              <w:rPr/>
+            </w:pPr>
+            <w:r>
+              <w:rPr>
+                <w:rtl w:val="0"/>
+              </w:rPr>
+              <w:t xml:space="preserve">Сложность</w:t>
+            </w:r>
+          </w:p>
+        </w:tc>
+        <w:tc>
+          <w:tcPr>
+            <w:shd w:fill="auto" w:val="clear"/>
+            <w:tcMar>
+              <w:top w:w="100.0" w:type="dxa"/>
+              <w:left w:w="100.0" w:type="dxa"/>
+              <w:bottom w:w="100.0" w:type="dxa"/>
+              <w:right w:w="100.0" w:type="dxa"/>
+            </w:tcMar>
+            <w:vAlign w:val="top"/>
+          </w:tcPr>
+          <w:p>
+            <w:pPr>
+              <w:widowControl w:val="0"/>
+              <w:rPr/>
+            </w:pPr>
+            <w:r>
+              <w:rPr>
+                <w:rtl w:val="0"/>
+              </w:rPr>
+              <w:t xml:space="preserve">Средняя</w:t>
+            </w:r>
+          </w:p>
+        </w:tc>
+      </w:tr>
+      <w:tr>
+        <w:trPr>
+          <w:cantSplit w:val="0"/>
+          <w:tblHeader w:val="0"/>
+        </w:trPr>
+        <w:tc>
+          <w:tcPr>
+            <w:shd w:fill="auto" w:val="clear"/>
+            <w:tcMar>
+              <w:top w:w="100.0" w:type="dxa"/>
+              <w:left w:w="100.0" w:type="dxa"/>
+              <w:bottom w:w="100.0" w:type="dxa"/>
+              <w:right w:w="100.0" w:type="dxa"/>
+            </w:tcMar>
+            <w:vAlign w:val="top"/>
+          </w:tcPr>
+          <w:p>
+            <w:pPr>
+              <w:widowControl w:val="0"/>
+              <w:rPr/>
+            </w:pPr>
+            <w:r>
+              <w:rPr>
+                <w:rtl w:val="0"/>
+              </w:rPr>
+              <w:t xml:space="preserve">Источник</w:t>
+            </w:r>
+          </w:p>
+        </w:tc>
+        <w:tc>
+          <w:tcPr>
+            <w:shd w:fill="auto" w:val="clear"/>
+            <w:tcMar>
+              <w:top w:w="100.0" w:type="dxa"/>
+              <w:left w:w="100.0" w:type="dxa"/>
+              <w:bottom w:w="100.0" w:type="dxa"/>
+              <w:right w:w="100.0" w:type="dxa"/>
+            </w:tcMar>
+            <w:vAlign w:val="top"/>
+          </w:tcPr>
+          <w:p>
+            <w:pPr>
+              <w:widowControl w:val="0"/>
+              <w:rPr/>
+            </w:pPr>
+            <w:r>
+              <w:rPr>
+                <w:rtl w:val="0"/>
+              </w:rPr>
+            </w:r>
+          </w:p>
+        </w:tc>
+      </w:tr>
+      <w:tr>
+        <w:trPr>
+          <w:cantSplit w:val="0"/>
+          <w:tblHeader w:val="0"/>
+        </w:trPr>
+        <w:tc>
+          <w:tcPr>
+            <w:shd w:fill="auto" w:val="clear"/>
+            <w:tcMar>
+              <w:top w:w="100.0" w:type="dxa"/>
+              <w:left w:w="100.0" w:type="dxa"/>
+              <w:bottom w:w="100.0" w:type="dxa"/>
+              <w:right w:w="100.0" w:type="dxa"/>
+            </w:tcMar>
+            <w:vAlign w:val="top"/>
+          </w:tcPr>
+          <w:p>
+            <w:pPr>
+              <w:widowControl w:val="0"/>
+              <w:rPr/>
+            </w:pPr>
+            <w:r>
+              <w:rPr>
+                <w:rtl w:val="0"/>
+              </w:rPr>
+              <w:t xml:space="preserve">Описание</w:t>
+            </w:r>
+          </w:p>
+        </w:tc>
+        <w:tc>
+          <w:tcPr>
+            <w:shd w:fill="auto" w:val="clear"/>
+            <w:tcMar>
+              <w:top w:w="100.0" w:type="dxa"/>
+              <w:left w:w="100.0" w:type="dxa"/>
+              <w:bottom w:w="100.0" w:type="dxa"/>
+              <w:right w:w="100.0" w:type="dxa"/>
+            </w:tcMar>
+            <w:vAlign w:val="top"/>
+          </w:tcPr>
+          <w:p>
+            <w:pPr>
+              <w:rPr/>
+            </w:pPr>
+            <w:r>
+              <w:rPr>
+                <w:rtl w:val="0"/>
+              </w:rPr>
+              <w:t xml:space="preserve">СУЛ поддерживает пользовательский интерфейс для ПК.</w:t>
+            </w:r>
+          </w:p>
+        </w:tc>
+      </w:tr>
+    </w:tbl>
+    <w:p>
+      <w:pPr>
+        <w:rPr/>
+      </w:pPr>
+      <w:r>
+        <w:rPr>
+          <w:rtl w:val="0"/>
+        </w:rPr>
+      </w:r>
+    </w:p>
+    <w:tbl>
+      <w:tblPr>
+        <w:tblStyle w:val="Table20"/>
+        <w:tblW w:w="9990.0" w:type="dxa"/>
+        <w:jc w:val="left"/>
+        <w:tblBorders>
+          <w:top w:color="000000" w:space="0" w:sz="8" w:val="single"/>
+          <w:left w:color="000000" w:space="0" w:sz="8" w:val="single"/>
+          <w:bottom w:color="000000" w:space="0" w:sz="8" w:val="single"/>
+          <w:right w:color="000000" w:space="0" w:sz="8" w:val="single"/>
+          <w:insideH w:color="000000" w:space="0" w:sz="8" w:val="single"/>
+          <w:insideV w:color="000000" w:space="0" w:sz="8" w:val="single"/>
+        </w:tblBorders>
+        <w:tblLayout w:type="fixed"/>
+        <w:tblLook w:val="0600"/>
+      </w:tblPr>
+      <w:tblGrid>
+        <w:gridCol w:w="1800"/>
+        <w:gridCol w:w="8190"/>
+        <w:tblGridChange w:id="0">
+          <w:tblGrid>
+            <w:gridCol w:w="1800"/>
+            <w:gridCol w:w="8190"/>
+          </w:tblGrid>
+        </w:tblGridChange>
+      </w:tblGrid>
+      <w:tr>
+        <w:trPr>
+          <w:cantSplit w:val="0"/>
+          <w:tblHeader w:val="0"/>
+        </w:trPr>
+        <w:tc>
+          <w:tcPr>
+            <w:shd w:fill="auto" w:val="clear"/>
+            <w:tcMar>
+              <w:top w:w="100.0" w:type="dxa"/>
+              <w:left w:w="100.0" w:type="dxa"/>
+              <w:bottom w:w="100.0" w:type="dxa"/>
+              <w:right w:w="100.0" w:type="dxa"/>
+            </w:tcMar>
+            <w:vAlign w:val="top"/>
+          </w:tcPr>
+          <w:p>
+            <w:pPr>
+              <w:widowControl w:val="0"/>
+              <w:rPr/>
+            </w:pPr>
+            <w:r>
+              <w:rPr>
+                <w:rtl w:val="0"/>
+              </w:rPr>
+              <w:t xml:space="preserve">Код</w:t>
+            </w:r>
+          </w:p>
+        </w:tc>
+        <w:tc>
+          <w:tcPr>
+            <w:shd w:fill="auto" w:val="clear"/>
+            <w:tcMar>
+              <w:top w:w="100.0" w:type="dxa"/>
+              <w:left w:w="100.0" w:type="dxa"/>
+              <w:bottom w:w="100.0" w:type="dxa"/>
+              <w:right w:w="100.0" w:type="dxa"/>
+            </w:tcMar>
+            <w:vAlign w:val="top"/>
+          </w:tcPr>
+          <w:p>
+            <w:pPr>
+              <w:widowControl w:val="0"/>
+              <w:rPr/>
+            </w:pPr>
+            <w:r>
+              <w:rPr>
+                <w:rtl w:val="0"/>
+              </w:rPr>
+              <w:t xml:space="preserve">3.8.1.2</w:t>
+            </w:r>
+          </w:p>
+        </w:tc>
+      </w:tr>
+      <w:tr>
+        <w:trPr>
+          <w:cantSplit w:val="0"/>
+          <w:tblHeader w:val="0"/>
+        </w:trPr>
+        <w:tc>
+          <w:tcPr>
+            <w:shd w:fill="auto" w:val="clear"/>
+            <w:tcMar>
+              <w:top w:w="100.0" w:type="dxa"/>
+              <w:left w:w="100.0" w:type="dxa"/>
+              <w:bottom w:w="100.0" w:type="dxa"/>
+              <w:right w:w="100.0" w:type="dxa"/>
+            </w:tcMar>
+            <w:vAlign w:val="top"/>
+          </w:tcPr>
+          <w:p>
+            <w:pPr>
+              <w:widowControl w:val="0"/>
+              <w:rPr/>
+            </w:pPr>
+            <w:r>
+              <w:rPr>
+                <w:rtl w:val="0"/>
+              </w:rPr>
+              <w:t xml:space="preserve">Краткое название</w:t>
+            </w:r>
+          </w:p>
+        </w:tc>
+        <w:tc>
+          <w:tcPr>
+            <w:shd w:fill="auto" w:val="clear"/>
+            <w:tcMar>
+              <w:top w:w="100.0" w:type="dxa"/>
+              <w:left w:w="100.0" w:type="dxa"/>
+              <w:bottom w:w="100.0" w:type="dxa"/>
+              <w:right w:w="100.0" w:type="dxa"/>
+            </w:tcMar>
+            <w:vAlign w:val="top"/>
+          </w:tcPr>
+          <w:p>
+            <w:pPr>
+              <w:widowControl w:val="0"/>
+              <w:rPr/>
+            </w:pPr>
+            <w:r>
+              <w:rPr>
+                <w:rtl w:val="0"/>
+              </w:rPr>
+              <w:t xml:space="preserve">GUI</w:t>
+            </w:r>
+          </w:p>
+        </w:tc>
+      </w:tr>
+      <w:tr>
+        <w:trPr>
+          <w:cantSplit w:val="0"/>
+          <w:tblHeader w:val="0"/>
+        </w:trPr>
+        <w:tc>
+          <w:tcPr>
+            <w:shd w:fill="auto" w:val="clear"/>
+            <w:tcMar>
+              <w:top w:w="100.0" w:type="dxa"/>
+              <w:left w:w="100.0" w:type="dxa"/>
+              <w:bottom w:w="100.0" w:type="dxa"/>
+              <w:right w:w="100.0" w:type="dxa"/>
+            </w:tcMar>
+            <w:vAlign w:val="top"/>
+          </w:tcPr>
+          <w:p>
+            <w:pPr>
+              <w:widowControl w:val="0"/>
+              <w:rPr/>
+            </w:pPr>
+            <w:r>
+              <w:rPr>
+                <w:rtl w:val="0"/>
+              </w:rPr>
+              <w:t xml:space="preserve">Важность</w:t>
+            </w:r>
+          </w:p>
+        </w:tc>
+        <w:tc>
+          <w:tcPr>
+            <w:shd w:fill="auto" w:val="clear"/>
+            <w:tcMar>
+              <w:top w:w="100.0" w:type="dxa"/>
+              <w:left w:w="100.0" w:type="dxa"/>
+              <w:bottom w:w="100.0" w:type="dxa"/>
+              <w:right w:w="100.0" w:type="dxa"/>
+            </w:tcMar>
+            <w:vAlign w:val="top"/>
+          </w:tcPr>
+          <w:p>
+            <w:pPr>
+              <w:widowControl w:val="0"/>
+              <w:rPr/>
+            </w:pPr>
+            <w:r>
+              <w:rPr>
+                <w:rtl w:val="0"/>
+              </w:rPr>
+              <w:t xml:space="preserve">1</w:t>
+            </w:r>
+          </w:p>
+        </w:tc>
+      </w:tr>
+      <w:tr>
+        <w:trPr>
+          <w:cantSplit w:val="0"/>
+          <w:tblHeader w:val="0"/>
+        </w:trPr>
+        <w:tc>
+          <w:tcPr>
+            <w:shd w:fill="auto" w:val="clear"/>
+            <w:tcMar>
+              <w:top w:w="100.0" w:type="dxa"/>
+              <w:left w:w="100.0" w:type="dxa"/>
+              <w:bottom w:w="100.0" w:type="dxa"/>
+              <w:right w:w="100.0" w:type="dxa"/>
+            </w:tcMar>
+            <w:vAlign w:val="top"/>
+          </w:tcPr>
+          <w:p>
+            <w:pPr>
+              <w:widowControl w:val="0"/>
+              <w:rPr/>
+            </w:pPr>
+            <w:r>
+              <w:rPr>
+                <w:rtl w:val="0"/>
+              </w:rPr>
+              <w:t xml:space="preserve">Сложность</w:t>
+            </w:r>
+          </w:p>
+        </w:tc>
+        <w:tc>
+          <w:tcPr>
+            <w:shd w:fill="auto" w:val="clear"/>
+            <w:tcMar>
+              <w:top w:w="100.0" w:type="dxa"/>
+              <w:left w:w="100.0" w:type="dxa"/>
+              <w:bottom w:w="100.0" w:type="dxa"/>
+              <w:right w:w="100.0" w:type="dxa"/>
+            </w:tcMar>
+            <w:vAlign w:val="top"/>
+          </w:tcPr>
+          <w:p>
+            <w:pPr>
+              <w:widowControl w:val="0"/>
+              <w:rPr/>
+            </w:pPr>
+            <w:r>
+              <w:rPr>
+                <w:rtl w:val="0"/>
+              </w:rPr>
+              <w:t xml:space="preserve">Средняя</w:t>
+            </w:r>
+          </w:p>
+        </w:tc>
+      </w:tr>
+      <w:tr>
+        <w:trPr>
+          <w:cantSplit w:val="0"/>
+          <w:tblHeader w:val="0"/>
+        </w:trPr>
+        <w:tc>
+          <w:tcPr>
+            <w:shd w:fill="auto" w:val="clear"/>
+            <w:tcMar>
+              <w:top w:w="100.0" w:type="dxa"/>
+              <w:left w:w="100.0" w:type="dxa"/>
+              <w:bottom w:w="100.0" w:type="dxa"/>
+              <w:right w:w="100.0" w:type="dxa"/>
+            </w:tcMar>
+            <w:vAlign w:val="top"/>
+          </w:tcPr>
+          <w:p>
+            <w:pPr>
+              <w:widowControl w:val="0"/>
+              <w:rPr/>
+            </w:pPr>
+            <w:r>
+              <w:rPr>
+                <w:rtl w:val="0"/>
+              </w:rPr>
+              <w:t xml:space="preserve">Источник</w:t>
+            </w:r>
+          </w:p>
+        </w:tc>
+        <w:tc>
+          <w:tcPr>
+            <w:shd w:fill="auto" w:val="clear"/>
+            <w:tcMar>
+              <w:top w:w="100.0" w:type="dxa"/>
+              <w:left w:w="100.0" w:type="dxa"/>
+              <w:bottom w:w="100.0" w:type="dxa"/>
+              <w:right w:w="100.0" w:type="dxa"/>
+            </w:tcMar>
+            <w:vAlign w:val="top"/>
+          </w:tcPr>
+          <w:p>
+            <w:pPr>
+              <w:widowControl w:val="0"/>
+              <w:rPr/>
+            </w:pPr>
+            <w:r>
+              <w:rPr>
+                <w:rtl w:val="0"/>
+              </w:rPr>
+            </w:r>
+          </w:p>
+        </w:tc>
+      </w:tr>
+      <w:tr>
+        <w:trPr>
+          <w:cantSplit w:val="0"/>
+          <w:tblHeader w:val="0"/>
+        </w:trPr>
+        <w:tc>
+          <w:tcPr>
+            <w:shd w:fill="auto" w:val="clear"/>
+            <w:tcMar>
+              <w:top w:w="100.0" w:type="dxa"/>
+              <w:left w:w="100.0" w:type="dxa"/>
+              <w:bottom w:w="100.0" w:type="dxa"/>
+              <w:right w:w="100.0" w:type="dxa"/>
+            </w:tcMar>
+            <w:vAlign w:val="top"/>
+          </w:tcPr>
+          <w:p>
+            <w:pPr>
+              <w:widowControl w:val="0"/>
+              <w:rPr/>
+            </w:pPr>
+            <w:r>
+              <w:rPr>
+                <w:rtl w:val="0"/>
+              </w:rPr>
+              <w:t xml:space="preserve">Описание</w:t>
+            </w:r>
+          </w:p>
+        </w:tc>
+        <w:tc>
+          <w:tcPr>
+            <w:shd w:fill="auto" w:val="clear"/>
+            <w:tcMar>
+              <w:top w:w="100.0" w:type="dxa"/>
+              <w:left w:w="100.0" w:type="dxa"/>
+              <w:bottom w:w="100.0" w:type="dxa"/>
+              <w:right w:w="100.0" w:type="dxa"/>
+            </w:tcMar>
+            <w:vAlign w:val="top"/>
+          </w:tcPr>
+          <w:p>
+            <w:pPr>
+              <w:rPr/>
+            </w:pPr>
+            <w:r>
+              <w:rPr>
+                <w:rtl w:val="0"/>
+              </w:rPr>
+              <w:t xml:space="preserve">СУЛ поддерживает предоставления пользовательского графического интерфейса для работы с каждым модулем системы.</w:t>
+            </w:r>
+          </w:p>
+        </w:tc>
+      </w:tr>
+    </w:tbl>
+    <w:p>
+      <w:pPr>
+        <w:rPr/>
+      </w:pPr>
+      <w:r>
+        <w:rPr>
+          <w:rtl w:val="0"/>
+        </w:rPr>
+      </w:r>
+    </w:p>
+    <w:p>
+      <w:pPr>
+        <w:pStyle w:val="Heading3"/>
+        <w:numPr>
+          <w:ilvl w:val="2"/>
+          <w:numId w:val="4"/>
+        </w:numPr>
+        <w:spacing w:after="120" w:before="300" w:lineRule="auto"/>
+        <w:ind w:left="720" w:hanging="720"/>
+        <w:rPr/>
+      </w:pPr>
+      <w:bookmarkStart w:colFirst="0" w:colLast="0" w:name="_heading=h.vx1227" w:id="34"/>
+      <w:bookmarkEnd w:id="34"/>
+      <w:r>
+        <w:rPr>
+          <w:rtl w:val="0"/>
+        </w:rPr>
+        <w:t xml:space="preserve">Аппаратные интерфейсы</w:t>
+      </w:r>
+    </w:p>
+    <w:p>
+      <w:pPr>
+        <w:rPr/>
+      </w:pPr>
+      <w:r>
+        <w:rPr>
+          <w:rtl w:val="0"/>
+        </w:rPr>
+      </w:r>
+    </w:p>
+    <w:tbl>
+      <w:tblPr>
+        <w:tblStyle w:val="Table21"/>
+        <w:tblW w:w="9990.0" w:type="dxa"/>
+        <w:jc w:val="left"/>
+        <w:tblBorders>
+          <w:top w:color="000000" w:space="0" w:sz="8" w:val="single"/>
+          <w:left w:color="000000" w:space="0" w:sz="8" w:val="single"/>
+          <w:bottom w:color="000000" w:space="0" w:sz="8" w:val="single"/>
+          <w:right w:color="000000" w:space="0" w:sz="8" w:val="single"/>
+          <w:insideH w:color="000000" w:space="0" w:sz="8" w:val="single"/>
+          <w:insideV w:color="000000" w:space="0" w:sz="8" w:val="single"/>
+        </w:tblBorders>
+        <w:tblLayout w:type="fixed"/>
+        <w:tblLook w:val="0600"/>
+      </w:tblPr>
+      <w:tblGrid>
+        <w:gridCol w:w="1800"/>
+        <w:gridCol w:w="8190"/>
+        <w:tblGridChange w:id="0">
+          <w:tblGrid>
+            <w:gridCol w:w="1800"/>
+            <w:gridCol w:w="8190"/>
+          </w:tblGrid>
+        </w:tblGridChange>
+      </w:tblGrid>
+      <w:tr>
+        <w:trPr>
+          <w:cantSplit w:val="0"/>
+          <w:tblHeader w:val="0"/>
+        </w:trPr>
+        <w:tc>
+          <w:tcPr>
+            <w:shd w:fill="auto" w:val="clear"/>
+            <w:tcMar>
+              <w:top w:w="100.0" w:type="dxa"/>
+              <w:left w:w="100.0" w:type="dxa"/>
+              <w:bottom w:w="100.0" w:type="dxa"/>
+              <w:right w:w="100.0" w:type="dxa"/>
+            </w:tcMar>
+            <w:vAlign w:val="top"/>
+          </w:tcPr>
+          <w:p>
+            <w:pPr>
+              <w:widowControl w:val="0"/>
+              <w:rPr/>
+            </w:pPr>
+            <w:r>
+              <w:rPr>
+                <w:rtl w:val="0"/>
+              </w:rPr>
+              <w:t xml:space="preserve">Код</w:t>
+            </w:r>
+          </w:p>
+        </w:tc>
+        <w:tc>
+          <w:tcPr>
+            <w:shd w:fill="auto" w:val="clear"/>
+            <w:tcMar>
+              <w:top w:w="100.0" w:type="dxa"/>
+              <w:left w:w="100.0" w:type="dxa"/>
+              <w:bottom w:w="100.0" w:type="dxa"/>
+              <w:right w:w="100.0" w:type="dxa"/>
+            </w:tcMar>
+            <w:vAlign w:val="top"/>
+          </w:tcPr>
+          <w:p>
+            <w:pPr>
+              <w:widowControl w:val="0"/>
+              <w:rPr/>
+            </w:pPr>
+            <w:r>
+              <w:rPr>
+                <w:rtl w:val="0"/>
+              </w:rPr>
+              <w:t xml:space="preserve">3.8.2.1</w:t>
+            </w:r>
+          </w:p>
+        </w:tc>
+      </w:tr>
+      <w:tr>
+        <w:trPr>
+          <w:cantSplit w:val="0"/>
+          <w:tblHeader w:val="0"/>
+        </w:trPr>
+        <w:tc>
+          <w:tcPr>
+            <w:shd w:fill="auto" w:val="clear"/>
+            <w:tcMar>
+              <w:top w:w="100.0" w:type="dxa"/>
+              <w:left w:w="100.0" w:type="dxa"/>
+              <w:bottom w:w="100.0" w:type="dxa"/>
+              <w:right w:w="100.0" w:type="dxa"/>
+            </w:tcMar>
+            <w:vAlign w:val="top"/>
+          </w:tcPr>
+          <w:p>
+            <w:pPr>
+              <w:widowControl w:val="0"/>
+              <w:rPr/>
+            </w:pPr>
+            <w:r>
+              <w:rPr>
+                <w:rtl w:val="0"/>
+              </w:rPr>
+              <w:t xml:space="preserve">Краткое название</w:t>
+            </w:r>
+          </w:p>
+        </w:tc>
+        <w:tc>
+          <w:tcPr>
+            <w:shd w:fill="auto" w:val="clear"/>
+            <w:tcMar>
+              <w:top w:w="100.0" w:type="dxa"/>
+              <w:left w:w="100.0" w:type="dxa"/>
+              <w:bottom w:w="100.0" w:type="dxa"/>
+              <w:right w:w="100.0" w:type="dxa"/>
+            </w:tcMar>
+            <w:vAlign w:val="top"/>
+          </w:tcPr>
+          <w:p>
+            <w:pPr>
+              <w:widowControl w:val="0"/>
+              <w:rPr/>
+            </w:pPr>
+            <w:r>
+              <w:rPr>
+                <w:rtl w:val="0"/>
+              </w:rPr>
+              <w:t xml:space="preserve">Аппаратный интерфейс</w:t>
+            </w:r>
+          </w:p>
+        </w:tc>
+      </w:tr>
+      <w:tr>
+        <w:trPr>
+          <w:cantSplit w:val="0"/>
+          <w:tblHeader w:val="0"/>
+        </w:trPr>
+        <w:tc>
+          <w:tcPr>
+            <w:shd w:fill="auto" w:val="clear"/>
+            <w:tcMar>
+              <w:top w:w="100.0" w:type="dxa"/>
+              <w:left w:w="100.0" w:type="dxa"/>
+              <w:bottom w:w="100.0" w:type="dxa"/>
+              <w:right w:w="100.0" w:type="dxa"/>
+            </w:tcMar>
+            <w:vAlign w:val="top"/>
+          </w:tcPr>
+          <w:p>
+            <w:pPr>
+              <w:widowControl w:val="0"/>
+              <w:rPr/>
+            </w:pPr>
+            <w:r>
+              <w:rPr>
+                <w:rtl w:val="0"/>
+              </w:rPr>
+              <w:t xml:space="preserve">Важность</w:t>
+            </w:r>
+          </w:p>
+        </w:tc>
+        <w:tc>
+          <w:tcPr>
+            <w:shd w:fill="auto" w:val="clear"/>
+            <w:tcMar>
+              <w:top w:w="100.0" w:type="dxa"/>
+              <w:left w:w="100.0" w:type="dxa"/>
+              <w:bottom w:w="100.0" w:type="dxa"/>
+              <w:right w:w="100.0" w:type="dxa"/>
+            </w:tcMar>
+            <w:vAlign w:val="top"/>
+          </w:tcPr>
+          <w:p>
+            <w:pPr>
+              <w:widowControl w:val="0"/>
+              <w:rPr/>
+            </w:pPr>
+            <w:r>
+              <w:rPr>
+                <w:rtl w:val="0"/>
+              </w:rPr>
+              <w:t xml:space="preserve">1</w:t>
+            </w:r>
+          </w:p>
+        </w:tc>
+      </w:tr>
+      <w:tr>
+        <w:trPr>
+          <w:cantSplit w:val="0"/>
+          <w:tblHeader w:val="0"/>
+        </w:trPr>
+        <w:tc>
+          <w:tcPr>
+            <w:shd w:fill="auto" w:val="clear"/>
+            <w:tcMar>
+              <w:top w:w="100.0" w:type="dxa"/>
+              <w:left w:w="100.0" w:type="dxa"/>
+              <w:bottom w:w="100.0" w:type="dxa"/>
+              <w:right w:w="100.0" w:type="dxa"/>
+            </w:tcMar>
+            <w:vAlign w:val="top"/>
+          </w:tcPr>
+          <w:p>
+            <w:pPr>
+              <w:widowControl w:val="0"/>
+              <w:rPr/>
+            </w:pPr>
+            <w:r>
+              <w:rPr>
+                <w:rtl w:val="0"/>
+              </w:rPr>
+              <w:t xml:space="preserve">Сложность</w:t>
+            </w:r>
+          </w:p>
+        </w:tc>
+        <w:tc>
+          <w:tcPr>
+            <w:shd w:fill="auto" w:val="clear"/>
+            <w:tcMar>
+              <w:top w:w="100.0" w:type="dxa"/>
+              <w:left w:w="100.0" w:type="dxa"/>
+              <w:bottom w:w="100.0" w:type="dxa"/>
+              <w:right w:w="100.0" w:type="dxa"/>
+            </w:tcMar>
+            <w:vAlign w:val="top"/>
+          </w:tcPr>
+          <w:p>
+            <w:pPr>
+              <w:widowControl w:val="0"/>
+              <w:rPr/>
+            </w:pPr>
+            <w:r>
+              <w:rPr>
+                <w:rtl w:val="0"/>
+              </w:rPr>
+              <w:t xml:space="preserve">Средняя</w:t>
+            </w:r>
+          </w:p>
+        </w:tc>
+      </w:tr>
+      <w:tr>
+        <w:trPr>
+          <w:cantSplit w:val="0"/>
+          <w:tblHeader w:val="0"/>
+        </w:trPr>
+        <w:tc>
+          <w:tcPr>
+            <w:shd w:fill="auto" w:val="clear"/>
+            <w:tcMar>
+              <w:top w:w="100.0" w:type="dxa"/>
+              <w:left w:w="100.0" w:type="dxa"/>
+              <w:bottom w:w="100.0" w:type="dxa"/>
+              <w:right w:w="100.0" w:type="dxa"/>
+            </w:tcMar>
+            <w:vAlign w:val="top"/>
+          </w:tcPr>
+          <w:p>
+            <w:pPr>
+              <w:widowControl w:val="0"/>
+              <w:rPr/>
+            </w:pPr>
+            <w:r>
+              <w:rPr>
+                <w:rtl w:val="0"/>
+              </w:rPr>
+              <w:t xml:space="preserve">Источник</w:t>
+            </w:r>
+          </w:p>
+        </w:tc>
+        <w:tc>
+          <w:tcPr>
+            <w:shd w:fill="auto" w:val="clear"/>
+            <w:tcMar>
+              <w:top w:w="100.0" w:type="dxa"/>
+              <w:left w:w="100.0" w:type="dxa"/>
+              <w:bottom w:w="100.0" w:type="dxa"/>
+              <w:right w:w="100.0" w:type="dxa"/>
+            </w:tcMar>
+            <w:vAlign w:val="top"/>
+          </w:tcPr>
+          <w:p>
+            <w:pPr>
+              <w:widowControl w:val="0"/>
+              <w:rPr/>
+            </w:pPr>
+            <w:r>
+              <w:rPr>
+                <w:rtl w:val="0"/>
+              </w:rPr>
+            </w:r>
+          </w:p>
+        </w:tc>
+      </w:tr>
+      <w:tr>
+        <w:trPr>
+          <w:cantSplit w:val="0"/>
+          <w:tblHeader w:val="0"/>
+        </w:trPr>
+        <w:tc>
+          <w:tcPr>
+            <w:shd w:fill="auto" w:val="clear"/>
+            <w:tcMar>
+              <w:top w:w="100.0" w:type="dxa"/>
+              <w:left w:w="100.0" w:type="dxa"/>
+              <w:bottom w:w="100.0" w:type="dxa"/>
+              <w:right w:w="100.0" w:type="dxa"/>
+            </w:tcMar>
+            <w:vAlign w:val="top"/>
+          </w:tcPr>
+          <w:p>
+            <w:pPr>
+              <w:widowControl w:val="0"/>
+              <w:rPr/>
+            </w:pPr>
+            <w:r>
+              <w:rPr>
+                <w:rtl w:val="0"/>
+              </w:rPr>
+              <w:t xml:space="preserve">Описание</w:t>
+            </w:r>
+          </w:p>
+        </w:tc>
+        <w:tc>
+          <w:tcPr>
+            <w:shd w:fill="auto" w:val="clear"/>
+            <w:tcMar>
+              <w:top w:w="100.0" w:type="dxa"/>
+              <w:left w:w="100.0" w:type="dxa"/>
+              <w:bottom w:w="100.0" w:type="dxa"/>
+              <w:right w:w="100.0" w:type="dxa"/>
+            </w:tcMar>
+            <w:vAlign w:val="top"/>
+          </w:tcPr>
+          <w:p>
+            <w:pPr>
+              <w:rPr/>
+            </w:pPr>
+            <w:r>
+              <w:rPr>
+                <w:rtl w:val="0"/>
+              </w:rPr>
+              <w:t xml:space="preserve">Серверная часть СУЛ запускается на машинах со следующими характеристиками:</w:t>
+            </w:r>
+          </w:p>
+          <w:p>
+            <w:pPr>
+              <w:rPr/>
+            </w:pPr>
+            <w:r>
+              <w:rPr>
+                <w:rtl w:val="0"/>
+              </w:rPr>
+              <w:t xml:space="preserve">32 ГБ ОЗУ, 2 ТБ дискового пространства.</w:t>
+            </w:r>
+          </w:p>
+        </w:tc>
+      </w:tr>
+    </w:tbl>
+    <w:p>
+      <w:pPr>
+        <w:rPr/>
+      </w:pPr>
+      <w:r>
+        <w:rPr>
+          <w:rtl w:val="0"/>
+        </w:rPr>
+      </w:r>
+    </w:p>
+    <w:p>
+      <w:pPr>
+        <w:pStyle w:val="Heading3"/>
+        <w:numPr>
+          <w:ilvl w:val="2"/>
+          <w:numId w:val="4"/>
+        </w:numPr>
+        <w:spacing w:after="120" w:before="300" w:lineRule="auto"/>
+        <w:ind w:left="720" w:hanging="720"/>
+        <w:rPr/>
+      </w:pPr>
+      <w:bookmarkStart w:colFirst="0" w:colLast="0" w:name="_heading=h.3fwokq0" w:id="35"/>
+      <w:bookmarkEnd w:id="35"/>
+      <w:r>
+        <w:rPr>
+          <w:rtl w:val="0"/>
+        </w:rPr>
+        <w:t xml:space="preserve">Программные интерфейсы</w:t>
+      </w:r>
+    </w:p>
+    <w:p>
+      <w:pPr>
+        <w:rPr/>
+      </w:pPr>
+      <w:r>
+        <w:rPr>
+          <w:rtl w:val="0"/>
+        </w:rPr>
+      </w:r>
+    </w:p>
+    <w:tbl>
+      <w:tblPr>
+        <w:tblStyle w:val="Table22"/>
+        <w:tblW w:w="9990.0" w:type="dxa"/>
+        <w:jc w:val="left"/>
+        <w:tblBorders>
+          <w:top w:color="000000" w:space="0" w:sz="8" w:val="single"/>
+          <w:left w:color="000000" w:space="0" w:sz="8" w:val="single"/>
+          <w:bottom w:color="000000" w:space="0" w:sz="8" w:val="single"/>
+          <w:right w:color="000000" w:space="0" w:sz="8" w:val="single"/>
+          <w:insideH w:color="000000" w:space="0" w:sz="8" w:val="single"/>
+          <w:insideV w:color="000000" w:space="0" w:sz="8" w:val="single"/>
+        </w:tblBorders>
+        <w:tblLayout w:type="fixed"/>
+        <w:tblLook w:val="0600"/>
+      </w:tblPr>
+      <w:tblGrid>
+        <w:gridCol w:w="1800"/>
+        <w:gridCol w:w="8190"/>
+        <w:tblGridChange w:id="0">
+          <w:tblGrid>
+            <w:gridCol w:w="1800"/>
+            <w:gridCol w:w="8190"/>
+          </w:tblGrid>
+        </w:tblGridChange>
+      </w:tblGrid>
+      <w:tr>
+        <w:trPr>
+          <w:cantSplit w:val="0"/>
+          <w:tblHeader w:val="0"/>
+        </w:trPr>
+        <w:tc>
+          <w:tcPr>
+            <w:shd w:fill="auto" w:val="clear"/>
+            <w:tcMar>
+              <w:top w:w="100.0" w:type="dxa"/>
+              <w:left w:w="100.0" w:type="dxa"/>
+              <w:bottom w:w="100.0" w:type="dxa"/>
+              <w:right w:w="100.0" w:type="dxa"/>
+            </w:tcMar>
+            <w:vAlign w:val="top"/>
+          </w:tcPr>
+          <w:p>
+            <w:pPr>
+              <w:widowControl w:val="0"/>
+              <w:rPr/>
+            </w:pPr>
+            <w:r>
+              <w:rPr>
+                <w:rtl w:val="0"/>
+              </w:rPr>
+              <w:t xml:space="preserve">Код</w:t>
+            </w:r>
+          </w:p>
+        </w:tc>
+        <w:tc>
+          <w:tcPr>
+            <w:shd w:fill="auto" w:val="clear"/>
+            <w:tcMar>
+              <w:top w:w="100.0" w:type="dxa"/>
+              <w:left w:w="100.0" w:type="dxa"/>
+              <w:bottom w:w="100.0" w:type="dxa"/>
+              <w:right w:w="100.0" w:type="dxa"/>
+            </w:tcMar>
+            <w:vAlign w:val="top"/>
+          </w:tcPr>
+          <w:p>
+            <w:pPr>
+              <w:widowControl w:val="0"/>
+              <w:rPr/>
+            </w:pPr>
+            <w:r>
+              <w:rPr>
+                <w:rtl w:val="0"/>
+              </w:rPr>
               <w:t xml:space="preserve">3.8.3.1</w:t>
             </w:r>
           </w:p>
@@ -16289,7 +17474,7 @@
     </w:p>
     <w:tbl>
       <w:tblPr>
-        <w:tblStyle w:val="Table20"/>
+        <w:tblStyle w:val="Table23"/>
         <w:tblW w:w="9990.0" w:type="dxa"/>
         <w:jc w:val="left"/>
         <w:tblBorders>
@@ -17037,7 +18222,7 @@
   </w:p>
   <w:tbl>
     <w:tblPr>
-      <w:tblStyle w:val="Table21"/>
+      <w:tblStyle w:val="Table24"/>
       <w:tblW w:w="9986.0" w:type="dxa"/>
       <w:jc w:val="center"/>
       <w:tblBorders>
@@ -20321,6 +21506,45 @@
       <w:tblStyleRowBandSize w:val="1"/>
       <w:tblStyleColBandSize w:val="1"/>
       <w:tblCellMar>
+        <w:top w:w="100.0" w:type="dxa"/>
+        <w:left w:w="100.0" w:type="dxa"/>
+        <w:bottom w:w="100.0" w:type="dxa"/>
+        <w:right w:w="100.0" w:type="dxa"/>
+      </w:tblCellMar>
+    </w:tblPr>
+  </w:style>
+  <w:style w:type="table" w:styleId="Table22">
+    <w:basedOn w:val="TableNormal"/>
+    <w:tblPr>
+      <w:tblStyleRowBandSize w:val="1"/>
+      <w:tblStyleColBandSize w:val="1"/>
+      <w:tblCellMar>
+        <w:top w:w="100.0" w:type="dxa"/>
+        <w:left w:w="100.0" w:type="dxa"/>
+        <w:bottom w:w="100.0" w:type="dxa"/>
+        <w:right w:w="100.0" w:type="dxa"/>
+      </w:tblCellMar>
+    </w:tblPr>
+  </w:style>
+  <w:style w:type="table" w:styleId="Table23">
+    <w:basedOn w:val="TableNormal"/>
+    <w:tblPr>
+      <w:tblStyleRowBandSize w:val="1"/>
+      <w:tblStyleColBandSize w:val="1"/>
+      <w:tblCellMar>
+        <w:top w:w="100.0" w:type="dxa"/>
+        <w:left w:w="100.0" w:type="dxa"/>
+        <w:bottom w:w="100.0" w:type="dxa"/>
+        <w:right w:w="100.0" w:type="dxa"/>
+      </w:tblCellMar>
+    </w:tblPr>
+  </w:style>
+  <w:style w:type="table" w:styleId="Table24">
+    <w:basedOn w:val="TableNormal"/>
+    <w:tblPr>
+      <w:tblStyleRowBandSize w:val="1"/>
+      <w:tblStyleColBandSize w:val="1"/>
+      <w:tblCellMar>
         <w:top w:w="0.0" w:type="dxa"/>
         <w:left w:w="71.0" w:type="dxa"/>
         <w:bottom w:w="0.0" w:type="dxa"/>
@@ -20616,7 +21840,7 @@
 
 <file path=customXML/item1.xml><?xml version="1.0" encoding="utf-8"?>
 <go:gDocsCustomXmlDataStorage xmlns:go="http://customooxmlschemas.google.com/" xmlns:r="http://schemas.openxmlformats.org/officeDocument/2006/relationships">
-  <go:docsCustomData xmlns:go="http://customooxmlschemas.google.com/" roundtripDataSignature="AMtx7miGXQd7FZI+enMbRfcbbrO41U18+Q==">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</go:docsCustomData>
+  <go:docsCustomData xmlns:go="http://customooxmlschemas.google.com/" roundtripDataSignature="AMtx7miGXQd7FZI+enMbRfcbbrO41U18+Q==">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</go:docsCustomData>
 </go:gDocsCustomXmlDataStorage>
 </file>
 
